--- a/Docs/Digitalízate.docx
+++ b/Docs/Digitalízate.docx
@@ -22,434 +22,6 @@
           <w:sz w:val="24"/>
           <w:szCs w:val="24"/>
         </w:rPr>
-        <w:t>DIGITALÍZATE</w:t>
-      </w:r>
-      <w:r>
-        <w:rPr>
-          <w:rFonts w:ascii="Times New Roman" w:eastAsia="Times New Roman" w:hAnsi="Times New Roman" w:cs="Times New Roman"/>
-          <w:b/>
-          <w:bCs/>
-          <w:sz w:val="24"/>
-          <w:szCs w:val="24"/>
-        </w:rPr>
-        <w:br/>
-      </w:r>
-    </w:p>
-    <w:p>
-      <w:pPr>
-        <w:jc w:val="center"/>
-        <w:rPr>
-          <w:rFonts w:ascii="Times New Roman" w:hAnsi="Times New Roman" w:cs="Times New Roman"/>
-          <w:b/>
-          <w:bCs/>
-          <w:sz w:val="24"/>
-          <w:szCs w:val="24"/>
-        </w:rPr>
-      </w:pPr>
-    </w:p>
-    <w:p>
-      <w:pPr>
-        <w:jc w:val="center"/>
-        <w:rPr>
-          <w:rFonts w:ascii="Times New Roman" w:hAnsi="Times New Roman" w:cs="Times New Roman"/>
-          <w:b/>
-          <w:bCs/>
-          <w:sz w:val="24"/>
-          <w:szCs w:val="24"/>
-        </w:rPr>
-      </w:pPr>
-    </w:p>
-    <w:p>
-      <w:pPr>
-        <w:jc w:val="center"/>
-        <w:rPr>
-          <w:rFonts w:ascii="Times New Roman" w:hAnsi="Times New Roman" w:cs="Times New Roman"/>
-          <w:b/>
-          <w:bCs/>
-          <w:sz w:val="24"/>
-          <w:szCs w:val="24"/>
-        </w:rPr>
-      </w:pPr>
-    </w:p>
-    <w:p>
-      <w:pPr>
-        <w:jc w:val="center"/>
-        <w:rPr>
-          <w:rFonts w:ascii="Times New Roman" w:hAnsi="Times New Roman" w:cs="Times New Roman"/>
-          <w:b/>
-          <w:bCs/>
-          <w:sz w:val="24"/>
-          <w:szCs w:val="24"/>
-        </w:rPr>
-      </w:pPr>
-    </w:p>
-    <w:p>
-      <w:pPr>
-        <w:jc w:val="center"/>
-        <w:rPr>
-          <w:rFonts w:ascii="Times New Roman" w:hAnsi="Times New Roman" w:cs="Times New Roman"/>
-          <w:b/>
-          <w:bCs/>
-          <w:sz w:val="24"/>
-          <w:szCs w:val="24"/>
-        </w:rPr>
-      </w:pPr>
-    </w:p>
-    <w:p>
-      <w:pPr>
-        <w:jc w:val="center"/>
-        <w:rPr>
-          <w:rFonts w:ascii="Times New Roman" w:hAnsi="Times New Roman" w:cs="Times New Roman"/>
-          <w:b/>
-          <w:bCs/>
-          <w:sz w:val="24"/>
-          <w:szCs w:val="24"/>
-        </w:rPr>
-      </w:pPr>
-    </w:p>
-    <w:p>
-      <w:pPr>
-        <w:jc w:val="center"/>
-        <w:rPr>
-          <w:rFonts w:ascii="Times New Roman" w:hAnsi="Times New Roman" w:cs="Times New Roman"/>
-          <w:b/>
-          <w:bCs/>
-          <w:sz w:val="24"/>
-          <w:szCs w:val="24"/>
-        </w:rPr>
-      </w:pPr>
-    </w:p>
-    <w:p>
-      <w:pPr>
-        <w:jc w:val="center"/>
-        <w:rPr>
-          <w:rFonts w:ascii="Times New Roman" w:hAnsi="Times New Roman" w:cs="Times New Roman"/>
-          <w:b/>
-          <w:bCs/>
-          <w:sz w:val="24"/>
-          <w:szCs w:val="24"/>
-        </w:rPr>
-      </w:pPr>
-    </w:p>
-    <w:p>
-      <w:pPr>
-        <w:jc w:val="center"/>
-        <w:rPr>
-          <w:rFonts w:ascii="Times New Roman" w:hAnsi="Times New Roman" w:cs="Times New Roman"/>
-          <w:b/>
-          <w:bCs/>
-          <w:sz w:val="24"/>
-          <w:szCs w:val="24"/>
-        </w:rPr>
-      </w:pPr>
-    </w:p>
-    <w:p>
-      <w:pPr>
-        <w:jc w:val="center"/>
-        <w:rPr>
-          <w:rFonts w:ascii="Times New Roman" w:hAnsi="Times New Roman" w:cs="Times New Roman"/>
-          <w:sz w:val="24"/>
-          <w:szCs w:val="24"/>
-        </w:rPr>
-      </w:pPr>
-      <w:r>
-        <w:rPr>
-          <w:rFonts w:ascii="Times New Roman" w:hAnsi="Times New Roman" w:cs="Times New Roman"/>
-          <w:sz w:val="24"/>
-          <w:szCs w:val="24"/>
-        </w:rPr>
-        <w:t>Darío Alexander Campos Rodríguez</w:t>
-      </w:r>
-    </w:p>
-    <w:p>
-      <w:pPr>
-        <w:jc w:val="center"/>
-        <w:rPr>
-          <w:rFonts w:ascii="Times New Roman" w:hAnsi="Times New Roman" w:cs="Times New Roman"/>
-          <w:sz w:val="24"/>
-          <w:szCs w:val="24"/>
-        </w:rPr>
-      </w:pPr>
-      <w:proofErr w:type="spellStart"/>
-      <w:r>
-        <w:rPr>
-          <w:rFonts w:ascii="Times New Roman" w:hAnsi="Times New Roman" w:cs="Times New Roman"/>
-          <w:sz w:val="24"/>
-          <w:szCs w:val="24"/>
-        </w:rPr>
-        <w:t>Jhon</w:t>
-      </w:r>
-      <w:proofErr w:type="spellEnd"/>
-      <w:r>
-        <w:rPr>
-          <w:rFonts w:ascii="Times New Roman" w:hAnsi="Times New Roman" w:cs="Times New Roman"/>
-          <w:sz w:val="24"/>
-          <w:szCs w:val="24"/>
-        </w:rPr>
-        <w:t xml:space="preserve"> Estiven Hernández Lucero</w:t>
-      </w:r>
-    </w:p>
-    <w:p>
-      <w:pPr>
-        <w:jc w:val="center"/>
-        <w:rPr>
-          <w:rFonts w:ascii="Times New Roman" w:hAnsi="Times New Roman" w:cs="Times New Roman"/>
-          <w:sz w:val="24"/>
-          <w:szCs w:val="24"/>
-        </w:rPr>
-      </w:pPr>
-      <w:r>
-        <w:rPr>
-          <w:rFonts w:ascii="Times New Roman" w:hAnsi="Times New Roman" w:cs="Times New Roman"/>
-          <w:sz w:val="24"/>
-          <w:szCs w:val="24"/>
-        </w:rPr>
-        <w:t>Calderón García Julio Cesar</w:t>
-      </w:r>
-    </w:p>
-    <w:p>
-      <w:pPr>
-        <w:jc w:val="center"/>
-        <w:rPr>
-          <w:rFonts w:ascii="Times New Roman" w:hAnsi="Times New Roman" w:cs="Times New Roman"/>
-          <w:sz w:val="24"/>
-          <w:szCs w:val="24"/>
-        </w:rPr>
-      </w:pPr>
-    </w:p>
-    <w:p>
-      <w:pPr>
-        <w:jc w:val="center"/>
-        <w:rPr>
-          <w:rFonts w:ascii="Times New Roman" w:hAnsi="Times New Roman" w:cs="Times New Roman"/>
-          <w:sz w:val="24"/>
-          <w:szCs w:val="24"/>
-        </w:rPr>
-      </w:pPr>
-      <w:r>
-        <w:rPr>
-          <w:rFonts w:ascii="Times New Roman" w:hAnsi="Times New Roman" w:cs="Times New Roman"/>
-          <w:sz w:val="24"/>
-          <w:szCs w:val="24"/>
-        </w:rPr>
-        <w:t xml:space="preserve">Ing. </w:t>
-      </w:r>
-      <w:r>
-        <w:rPr>
-          <w:rFonts w:ascii="Times New Roman" w:hAnsi="Times New Roman" w:cs="Times New Roman"/>
-          <w:sz w:val="24"/>
-          <w:szCs w:val="24"/>
-        </w:rPr>
-        <w:t>Alexander Rueda Dueñas</w:t>
-      </w:r>
-    </w:p>
-    <w:p>
-      <w:pPr>
-        <w:jc w:val="center"/>
-        <w:rPr>
-          <w:rFonts w:ascii="Times New Roman" w:hAnsi="Times New Roman" w:cs="Times New Roman"/>
-          <w:sz w:val="24"/>
-          <w:szCs w:val="24"/>
-        </w:rPr>
-      </w:pPr>
-    </w:p>
-    <w:p>
-      <w:pPr>
-        <w:jc w:val="center"/>
-        <w:rPr>
-          <w:rFonts w:ascii="Times New Roman" w:hAnsi="Times New Roman" w:cs="Times New Roman"/>
-          <w:sz w:val="24"/>
-          <w:szCs w:val="24"/>
-        </w:rPr>
-      </w:pPr>
-    </w:p>
-    <w:p>
-      <w:pPr>
-        <w:jc w:val="center"/>
-        <w:rPr>
-          <w:rFonts w:ascii="Times New Roman" w:hAnsi="Times New Roman" w:cs="Times New Roman"/>
-          <w:sz w:val="24"/>
-          <w:szCs w:val="24"/>
-        </w:rPr>
-      </w:pPr>
-    </w:p>
-    <w:p>
-      <w:pPr>
-        <w:jc w:val="center"/>
-        <w:rPr>
-          <w:rFonts w:ascii="Times New Roman" w:hAnsi="Times New Roman" w:cs="Times New Roman"/>
-          <w:sz w:val="24"/>
-          <w:szCs w:val="24"/>
-        </w:rPr>
-      </w:pPr>
-    </w:p>
-    <w:p>
-      <w:pPr>
-        <w:jc w:val="center"/>
-        <w:rPr>
-          <w:rFonts w:ascii="Times New Roman" w:hAnsi="Times New Roman" w:cs="Times New Roman"/>
-          <w:sz w:val="24"/>
-          <w:szCs w:val="24"/>
-        </w:rPr>
-      </w:pPr>
-    </w:p>
-    <w:p>
-      <w:pPr>
-        <w:jc w:val="center"/>
-        <w:rPr>
-          <w:rFonts w:ascii="Times New Roman" w:hAnsi="Times New Roman" w:cs="Times New Roman"/>
-          <w:sz w:val="24"/>
-          <w:szCs w:val="24"/>
-        </w:rPr>
-      </w:pPr>
-    </w:p>
-    <w:p>
-      <w:pPr>
-        <w:jc w:val="center"/>
-        <w:rPr>
-          <w:rFonts w:ascii="Times New Roman" w:hAnsi="Times New Roman" w:cs="Times New Roman"/>
-          <w:sz w:val="24"/>
-          <w:szCs w:val="24"/>
-        </w:rPr>
-      </w:pPr>
-    </w:p>
-    <w:p>
-      <w:pPr>
-        <w:rPr>
-          <w:rFonts w:ascii="Times New Roman" w:hAnsi="Times New Roman" w:cs="Times New Roman"/>
-          <w:sz w:val="24"/>
-          <w:szCs w:val="24"/>
-        </w:rPr>
-      </w:pPr>
-    </w:p>
-    <w:p>
-      <w:pPr>
-        <w:jc w:val="center"/>
-        <w:rPr>
-          <w:rFonts w:ascii="Times New Roman" w:hAnsi="Times New Roman" w:cs="Times New Roman"/>
-          <w:sz w:val="24"/>
-          <w:szCs w:val="24"/>
-        </w:rPr>
-      </w:pPr>
-    </w:p>
-    <w:p>
-      <w:pPr>
-        <w:jc w:val="center"/>
-        <w:rPr>
-          <w:rFonts w:ascii="Times New Roman" w:hAnsi="Times New Roman" w:cs="Times New Roman"/>
-          <w:sz w:val="24"/>
-          <w:szCs w:val="24"/>
-        </w:rPr>
-      </w:pPr>
-      <w:r>
-        <w:rPr>
-          <w:rFonts w:ascii="Times New Roman" w:hAnsi="Times New Roman" w:cs="Times New Roman"/>
-          <w:sz w:val="24"/>
-          <w:szCs w:val="24"/>
-        </w:rPr>
-        <w:t>Fundación Universitaria Compensar</w:t>
-      </w:r>
-    </w:p>
-    <w:p>
-      <w:pPr>
-        <w:spacing w:line="480" w:lineRule="auto"/>
-        <w:jc w:val="center"/>
-        <w:rPr>
-          <w:rFonts w:ascii="Times New Roman" w:hAnsi="Times New Roman" w:cs="Times New Roman"/>
-          <w:sz w:val="24"/>
-          <w:szCs w:val="24"/>
-        </w:rPr>
-      </w:pPr>
-      <w:r>
-        <w:rPr>
-          <w:rFonts w:ascii="Times New Roman" w:hAnsi="Times New Roman" w:cs="Times New Roman"/>
-          <w:sz w:val="24"/>
-          <w:szCs w:val="24"/>
-        </w:rPr>
-        <w:t>Arquitectura De Datos</w:t>
-      </w:r>
-      <w:r>
-        <w:rPr>
-          <w:rFonts w:ascii="Times New Roman" w:hAnsi="Times New Roman" w:cs="Times New Roman"/>
-          <w:sz w:val="24"/>
-          <w:szCs w:val="24"/>
-        </w:rPr>
-        <w:br/>
-      </w:r>
-      <w:r>
-        <w:rPr>
-          <w:rFonts w:ascii="Times New Roman" w:hAnsi="Times New Roman" w:cs="Times New Roman"/>
-          <w:sz w:val="24"/>
-          <w:szCs w:val="24"/>
-        </w:rPr>
-        <w:t>Facultad De Ingeniería</w:t>
-      </w:r>
-    </w:p>
-    <w:p>
-      <w:pPr>
-        <w:jc w:val="center"/>
-        <w:rPr>
-          <w:rFonts w:ascii="Times New Roman" w:hAnsi="Times New Roman" w:cs="Times New Roman"/>
-          <w:sz w:val="24"/>
-          <w:szCs w:val="24"/>
-        </w:rPr>
-      </w:pPr>
-      <w:r>
-        <w:rPr>
-          <w:rFonts w:ascii="Times New Roman" w:hAnsi="Times New Roman" w:cs="Times New Roman"/>
-          <w:sz w:val="24"/>
-          <w:szCs w:val="24"/>
-        </w:rPr>
-        <w:t>Bogotá D.C</w:t>
-      </w:r>
-    </w:p>
-    <w:p>
-      <w:pPr>
-        <w:jc w:val="center"/>
-        <w:rPr>
-          <w:rFonts w:ascii="Times New Roman" w:hAnsi="Times New Roman" w:cs="Times New Roman"/>
-          <w:sz w:val="24"/>
-          <w:szCs w:val="24"/>
-        </w:rPr>
-      </w:pPr>
-      <w:r>
-        <w:rPr>
-          <w:rFonts w:ascii="Times New Roman" w:hAnsi="Times New Roman" w:cs="Times New Roman"/>
-          <w:sz w:val="24"/>
-          <w:szCs w:val="24"/>
-        </w:rPr>
-        <w:t>2022</w:t>
-      </w:r>
-      <w:r>
-        <w:rPr>
-          <w:rFonts w:ascii="Times New Roman" w:hAnsi="Times New Roman" w:cs="Times New Roman"/>
-          <w:sz w:val="24"/>
-          <w:szCs w:val="24"/>
-        </w:rPr>
-        <w:br w:type="page"/>
-      </w:r>
-    </w:p>
-    <w:p>
-      <w:pPr>
-        <w:spacing w:line="257" w:lineRule="auto"/>
-        <w:jc w:val="center"/>
-        <w:rPr>
-          <w:rFonts w:ascii="Times New Roman" w:hAnsi="Times New Roman" w:cs="Times New Roman"/>
-          <w:b/>
-          <w:bCs/>
-          <w:sz w:val="24"/>
-          <w:szCs w:val="24"/>
-        </w:rPr>
-      </w:pPr>
-      <w:r>
-        <w:rPr>
-          <w:rFonts w:ascii="Times New Roman" w:eastAsia="Times New Roman" w:hAnsi="Times New Roman" w:cs="Times New Roman"/>
-          <w:b/>
-          <w:bCs/>
-          <w:sz w:val="24"/>
-          <w:szCs w:val="24"/>
-        </w:rPr>
-        <w:lastRenderedPageBreak/>
         <w:t>DIGITALÍZATE</w:t>
       </w:r>
       <w:r>
@@ -3059,14 +2631,27 @@
       <w:r>
         <w:t xml:space="preserve">Figura </w:t>
       </w:r>
-      <w:fldSimple w:instr=" SEQ Figura \* ARABIC ">
-        <w:r>
-          <w:rPr>
-            <w:noProof/>
-          </w:rPr>
-          <w:t>1</w:t>
-        </w:r>
-      </w:fldSimple>
+      <w:r>
+        <w:fldChar w:fldCharType="begin"/>
+      </w:r>
+      <w:r>
+        <w:instrText xml:space="preserve"> SEQ Figura \* ARABIC </w:instrText>
+      </w:r>
+      <w:r>
+        <w:fldChar w:fldCharType="separate"/>
+      </w:r>
+      <w:r>
+        <w:rPr>
+          <w:noProof/>
+        </w:rPr>
+        <w:t>1</w:t>
+      </w:r>
+      <w:r>
+        <w:rPr>
+          <w:noProof/>
+        </w:rPr>
+        <w:fldChar w:fldCharType="end"/>
+      </w:r>
       <w:r>
         <w:t xml:space="preserve"> </w:t>
       </w:r>
@@ -3200,14 +2785,27 @@
       <w:r>
         <w:t xml:space="preserve">Figura </w:t>
       </w:r>
-      <w:fldSimple w:instr=" SEQ Figura \* ARABIC ">
-        <w:r>
-          <w:rPr>
-            <w:noProof/>
-          </w:rPr>
-          <w:t>2</w:t>
-        </w:r>
-      </w:fldSimple>
+      <w:r>
+        <w:fldChar w:fldCharType="begin"/>
+      </w:r>
+      <w:r>
+        <w:instrText xml:space="preserve"> SEQ Figura \* ARABIC </w:instrText>
+      </w:r>
+      <w:r>
+        <w:fldChar w:fldCharType="separate"/>
+      </w:r>
+      <w:r>
+        <w:rPr>
+          <w:noProof/>
+        </w:rPr>
+        <w:t>2</w:t>
+      </w:r>
+      <w:r>
+        <w:rPr>
+          <w:noProof/>
+        </w:rPr>
+        <w:fldChar w:fldCharType="end"/>
+      </w:r>
       <w:r>
         <w:t xml:space="preserve"> Diagrama de secuencia</w:t>
       </w:r>
@@ -3344,6 +2942,7 @@
         </w:sectPr>
       </w:pPr>
     </w:p>
+    <w:bookmarkStart w:id="7" w:name="_Toc104286299"/>
     <w:p>
       <w:pPr>
         <w:pStyle w:val="Ttulo1"/>
@@ -3361,7 +2960,6 @@
           <w:docGrid w:linePitch="360"/>
         </w:sectPr>
       </w:pPr>
-      <w:bookmarkStart w:id="7" w:name="_Toc104286299"/>
       <w:r>
         <w:rPr>
           <w:noProof/>
@@ -3420,14 +3018,27 @@
                             <w:r>
                               <w:t xml:space="preserve">Figura </w:t>
                             </w:r>
-                            <w:fldSimple w:instr=" SEQ Figura \* ARABIC ">
-                              <w:r>
-                                <w:rPr>
-                                  <w:noProof/>
-                                </w:rPr>
-                                <w:t>3</w:t>
-                              </w:r>
-                            </w:fldSimple>
+                            <w:r>
+                              <w:fldChar w:fldCharType="begin"/>
+                            </w:r>
+                            <w:r>
+                              <w:instrText xml:space="preserve"> SEQ Figura \* ARABIC </w:instrText>
+                            </w:r>
+                            <w:r>
+                              <w:fldChar w:fldCharType="separate"/>
+                            </w:r>
+                            <w:r>
+                              <w:rPr>
+                                <w:noProof/>
+                              </w:rPr>
+                              <w:t>3</w:t>
+                            </w:r>
+                            <w:r>
+                              <w:rPr>
+                                <w:noProof/>
+                              </w:rPr>
+                              <w:fldChar w:fldCharType="end"/>
+                            </w:r>
                             <w:r>
                               <w:t xml:space="preserve"> </w:t>
                             </w:r>
@@ -3691,7 +3302,7 @@
           <w:szCs w:val="24"/>
         </w:rPr>
       </w:pPr>
-      <w:bookmarkStart w:id="10" w:name="_Toc104286300"/>
+      <w:bookmarkStart w:id="9" w:name="_Toc104286300"/>
       <w:r>
         <w:rPr>
           <w:b/>
@@ -3701,7 +3312,7 @@
         <w:lastRenderedPageBreak/>
         <w:t>Extracción, transformación y cargar</w:t>
       </w:r>
-      <w:bookmarkEnd w:id="10"/>
+      <w:bookmarkEnd w:id="9"/>
     </w:p>
     <w:p>
       <w:pPr>
@@ -3743,7 +3354,7 @@
           <w:lang w:val="es-CO"/>
         </w:rPr>
       </w:pPr>
-      <w:bookmarkStart w:id="11" w:name="_Toc104286301"/>
+      <w:bookmarkStart w:id="10" w:name="_Toc104286301"/>
       <w:r>
         <w:rPr>
           <w:rFonts w:ascii="Times New Roman" w:hAnsi="Times New Roman" w:cs="Times New Roman"/>
@@ -3756,7 +3367,7 @@
         </w:rPr>
         <w:t>Que es la brecha digital</w:t>
       </w:r>
-      <w:bookmarkEnd w:id="11"/>
+      <w:bookmarkEnd w:id="10"/>
     </w:p>
     <w:p>
       <w:pPr>
@@ -4039,25 +3650,38 @@
           <w:lang w:val="es-CO"/>
         </w:rPr>
       </w:pPr>
-      <w:bookmarkStart w:id="12" w:name="_Toc104286288"/>
+      <w:bookmarkStart w:id="11" w:name="_Toc104286288"/>
       <w:r>
         <w:t xml:space="preserve">Figura </w:t>
       </w:r>
-      <w:fldSimple w:instr=" SEQ Figura \* ARABIC ">
-        <w:r>
-          <w:rPr>
-            <w:noProof/>
-          </w:rPr>
-          <w:t>4</w:t>
-        </w:r>
-      </w:fldSimple>
+      <w:r>
+        <w:fldChar w:fldCharType="begin"/>
+      </w:r>
+      <w:r>
+        <w:instrText xml:space="preserve"> SEQ Figura \* ARABIC </w:instrText>
+      </w:r>
+      <w:r>
+        <w:fldChar w:fldCharType="separate"/>
+      </w:r>
+      <w:r>
+        <w:rPr>
+          <w:noProof/>
+        </w:rPr>
+        <w:t>4</w:t>
+      </w:r>
+      <w:r>
+        <w:rPr>
+          <w:noProof/>
+        </w:rPr>
+        <w:fldChar w:fldCharType="end"/>
+      </w:r>
       <w:r>
         <w:t xml:space="preserve"> </w:t>
       </w:r>
       <w:r>
         <w:t>Dimensiones de la brecha digital</w:t>
       </w:r>
-      <w:bookmarkEnd w:id="12"/>
+      <w:bookmarkEnd w:id="11"/>
     </w:p>
     <w:p>
       <w:pPr>
@@ -4071,7 +3695,7 @@
           <w:lang w:val="es-CO"/>
         </w:rPr>
       </w:pPr>
-      <w:bookmarkStart w:id="13" w:name="_Toc104286302"/>
+      <w:bookmarkStart w:id="12" w:name="_Toc104286302"/>
       <w:r>
         <w:rPr>
           <w:rFonts w:ascii="Times New Roman" w:hAnsi="Times New Roman" w:cs="Times New Roman"/>
@@ -4083,7 +3707,7 @@
         <w:lastRenderedPageBreak/>
         <w:t>Proceso ETL</w:t>
       </w:r>
-      <w:bookmarkEnd w:id="13"/>
+      <w:bookmarkEnd w:id="12"/>
     </w:p>
     <w:p>
       <w:pPr>
@@ -4243,18 +3867,31 @@
         <w:pStyle w:val="Descripcin"/>
         <w:jc w:val="center"/>
       </w:pPr>
-      <w:bookmarkStart w:id="14" w:name="_Toc104286289"/>
+      <w:bookmarkStart w:id="13" w:name="_Toc104286289"/>
       <w:r>
         <w:t xml:space="preserve">Figura </w:t>
       </w:r>
-      <w:fldSimple w:instr=" SEQ Figura \* ARABIC ">
-        <w:r>
-          <w:rPr>
-            <w:noProof/>
-          </w:rPr>
-          <w:t>5</w:t>
-        </w:r>
-      </w:fldSimple>
+      <w:r>
+        <w:fldChar w:fldCharType="begin"/>
+      </w:r>
+      <w:r>
+        <w:instrText xml:space="preserve"> SEQ Figura \* ARABIC </w:instrText>
+      </w:r>
+      <w:r>
+        <w:fldChar w:fldCharType="separate"/>
+      </w:r>
+      <w:r>
+        <w:rPr>
+          <w:noProof/>
+        </w:rPr>
+        <w:t>5</w:t>
+      </w:r>
+      <w:r>
+        <w:rPr>
+          <w:noProof/>
+        </w:rPr>
+        <w:fldChar w:fldCharType="end"/>
+      </w:r>
       <w:r>
         <w:t xml:space="preserve"> </w:t>
       </w:r>
@@ -4266,7 +3903,7 @@
       <w:r>
         <w:t xml:space="preserve"> Open Studio</w:t>
       </w:r>
-      <w:bookmarkEnd w:id="14"/>
+      <w:bookmarkEnd w:id="13"/>
     </w:p>
     <w:p>
       <w:pPr>
@@ -5196,18 +4833,31 @@
         <w:pStyle w:val="Descripcin"/>
         <w:jc w:val="center"/>
       </w:pPr>
-      <w:bookmarkStart w:id="15" w:name="_Toc104286290"/>
+      <w:bookmarkStart w:id="14" w:name="_Toc104286290"/>
       <w:r>
         <w:t xml:space="preserve">Figura </w:t>
       </w:r>
-      <w:fldSimple w:instr=" SEQ Figura \* ARABIC ">
-        <w:r>
-          <w:rPr>
-            <w:noProof/>
-          </w:rPr>
-          <w:t>6</w:t>
-        </w:r>
-      </w:fldSimple>
+      <w:r>
+        <w:fldChar w:fldCharType="begin"/>
+      </w:r>
+      <w:r>
+        <w:instrText xml:space="preserve"> SEQ Figura \* ARABIC </w:instrText>
+      </w:r>
+      <w:r>
+        <w:fldChar w:fldCharType="separate"/>
+      </w:r>
+      <w:r>
+        <w:rPr>
+          <w:noProof/>
+        </w:rPr>
+        <w:t>6</w:t>
+      </w:r>
+      <w:r>
+        <w:rPr>
+          <w:noProof/>
+        </w:rPr>
+        <w:fldChar w:fldCharType="end"/>
+      </w:r>
       <w:r>
         <w:t xml:space="preserve"> </w:t>
       </w:r>
@@ -5215,7 +4865,7 @@
         <w:t>Proceso de carga ETL</w:t>
       </w:r>
       <w:bookmarkEnd w:id="0"/>
-      <w:bookmarkEnd w:id="15"/>
+      <w:bookmarkEnd w:id="14"/>
     </w:p>
     <w:p>
       <w:pPr>
@@ -5303,7 +4953,7 @@
           <w:lang w:val="es-CO"/>
         </w:rPr>
       </w:pPr>
-      <w:bookmarkStart w:id="16" w:name="_Toc104286303"/>
+      <w:bookmarkStart w:id="15" w:name="_Toc104286303"/>
       <w:r>
         <w:rPr>
           <w:rFonts w:ascii="Times New Roman" w:hAnsi="Times New Roman" w:cs="Times New Roman"/>
@@ -5325,7 +4975,7 @@
         </w:rPr>
         <w:t>Governance</w:t>
       </w:r>
-      <w:bookmarkEnd w:id="16"/>
+      <w:bookmarkEnd w:id="15"/>
       <w:proofErr w:type="spellEnd"/>
     </w:p>
     <w:p>
@@ -5711,6 +5361,7 @@
       <w:r>
         <w:rPr>
           <w:rFonts w:ascii="Times New Roman" w:hAnsi="Times New Roman" w:cs="Times New Roman"/>
+          <w:noProof/>
           <w:sz w:val="24"/>
           <w:szCs w:val="24"/>
           <w:lang w:val="es-CO"/>
@@ -5773,6 +5424,7 @@
       <w:r>
         <w:rPr>
           <w:rFonts w:ascii="Times New Roman" w:hAnsi="Times New Roman" w:cs="Times New Roman"/>
+          <w:noProof/>
           <w:sz w:val="24"/>
           <w:szCs w:val="24"/>
           <w:lang w:val="es-CO"/>
@@ -5835,6 +5487,7 @@
       <w:r>
         <w:rPr>
           <w:rFonts w:ascii="Times New Roman" w:hAnsi="Times New Roman" w:cs="Times New Roman"/>
+          <w:noProof/>
           <w:sz w:val="24"/>
           <w:szCs w:val="24"/>
           <w:lang w:val="es-CO"/>
@@ -5894,7 +5547,7 @@
           <w:szCs w:val="24"/>
         </w:rPr>
       </w:pPr>
-      <w:bookmarkStart w:id="17" w:name="_Toc104286304"/>
+      <w:bookmarkStart w:id="16" w:name="_Toc104286304"/>
       <w:r>
         <w:rPr>
           <w:b/>
@@ -5904,7 +5557,7 @@
         <w:lastRenderedPageBreak/>
         <w:t>Conclusiones</w:t>
       </w:r>
-      <w:bookmarkEnd w:id="17"/>
+      <w:bookmarkEnd w:id="16"/>
     </w:p>
     <w:p>
       <w:pPr>
@@ -6045,7 +5698,7 @@
         </w:rPr>
       </w:pPr>
     </w:p>
-    <w:bookmarkStart w:id="18" w:name="_Toc104286305" w:displacedByCustomXml="next"/>
+    <w:bookmarkStart w:id="17" w:name="_Toc104286305" w:displacedByCustomXml="next"/>
     <w:sdt>
       <w:sdtPr>
         <w:rPr>
@@ -6078,7 +5731,7 @@
             </w:rPr>
             <w:t>Bibliografía</w:t>
           </w:r>
-          <w:bookmarkEnd w:id="18"/>
+          <w:bookmarkEnd w:id="17"/>
         </w:p>
         <w:sdt>
           <w:sdtPr>
